--- a/Лабораторная_работа_2.docx
+++ b/Лабораторная_работа_2.docx
@@ -293,13 +293,7 @@
         <w:rPr>
           <w:sz w:val="26"/>
         </w:rPr>
-        <w:t>Лабораторная работа №</w:t>
-      </w:r>
-      <w:r>
-        <w:rPr>
-          <w:sz w:val="26"/>
-        </w:rPr>
-        <w:t>2</w:t>
+        <w:t>Лабораторная работа №2</w:t>
       </w:r>
     </w:p>
     <w:p>
@@ -664,16 +658,7 @@
         <w:t>Цель:</w:t>
       </w:r>
       <w:r>
-        <w:t xml:space="preserve"> </w:t>
-      </w:r>
-      <w:r>
-        <w:t xml:space="preserve">рассчитать количество информации, приходящее к получателю, </w:t>
-      </w:r>
-      <w:r>
-        <w:t>при наличии</w:t>
-      </w:r>
-      <w:r>
-        <w:t xml:space="preserve"> помех.</w:t>
+        <w:t xml:space="preserve"> рассчитать количество информации, приходящее к получателю, при наличии помех.</w:t>
       </w:r>
     </w:p>
     <w:p>
@@ -682,7 +667,6 @@
         <w:rPr>
           <w:b/>
           <w:bCs/>
-          <w:lang w:val="en-US"/>
         </w:rPr>
       </w:pPr>
       <w:r>
@@ -697,9 +681,6 @@
       <w:pPr>
         <w:ind w:firstLine="710"/>
         <w:jc w:val="left"/>
-        <w:rPr>
-          <w:lang w:val="en-US"/>
-        </w:rPr>
       </w:pPr>
       <w:r>
         <w:rPr>
@@ -709,13 +690,7 @@
         <w:t>Техническое задание:</w:t>
       </w:r>
       <w:r>
-        <w:t xml:space="preserve"> на вход информационного устройства поступает совокупность</w:t>
-      </w:r>
-      <w:r>
-        <w:t xml:space="preserve"> </w:t>
-      </w:r>
-      <w:r>
-        <w:t>дискретных сообщений {</w:t>
+        <w:t xml:space="preserve"> на вход информационного устройства поступает совокупность дискретных сообщений {</w:t>
       </w:r>
       <w:r>
         <w:rPr>
@@ -751,61 +726,13 @@
         <w:t>N</w:t>
       </w:r>
       <w:r>
-        <w:t>. Вероятности появления дискретных сообщений на</w:t>
-      </w:r>
-      <w:r>
-        <w:t xml:space="preserve"> </w:t>
-      </w:r>
-      <w:r>
-        <w:t>входе задаются в виде счетчика случайных чисел.</w:t>
-      </w:r>
-      <w:r>
-        <w:t xml:space="preserve"> </w:t>
-      </w:r>
-      <w:r>
-        <w:t>Вероятности безошибочной передачи</w:t>
-      </w:r>
-      <w:r>
-        <w:t xml:space="preserve"> </w:t>
-      </w:r>
-      <w:r>
-        <w:t>сообщения составляют не менее 70%. Вероятности безошибочной передачи задаются</w:t>
-      </w:r>
-      <w:r>
-        <w:t xml:space="preserve"> </w:t>
-      </w:r>
-      <w:r>
-        <w:t>случайным образом. Вероятности ошибок генерируются счетчиком случайных чисел.</w:t>
-      </w:r>
-      <w:r>
-        <w:t xml:space="preserve"> </w:t>
-      </w:r>
-      <w:r>
-        <w:t>Необходимо разработать программное обеспечение и провести комплекс численных</w:t>
-      </w:r>
-      <w:r>
-        <w:t xml:space="preserve"> </w:t>
-      </w:r>
-      <w:r>
-        <w:t>экспериментов по расчету количества информации, получаемое при неполной</w:t>
-      </w:r>
-      <w:r>
-        <w:t xml:space="preserve"> </w:t>
-      </w:r>
-      <w:r>
-        <w:t>достоверности сообщений.</w:t>
-      </w:r>
-      <w:r>
-        <w:t xml:space="preserve"> </w:t>
+        <w:t xml:space="preserve">. Вероятности появления дискретных сообщений на входе задаются в виде счетчика случайных чисел. Вероятности безошибочной передачи сообщения составляют не менее 70%. Вероятности безошибочной передачи задаются случайным образом. Вероятности ошибок генерируются счетчиком случайных чисел. Необходимо разработать программное обеспечение и провести комплекс численных экспериментов по расчету количества информации, получаемое при неполной достоверности сообщений. </w:t>
       </w:r>
     </w:p>
     <w:p>
       <w:pPr>
         <w:ind w:firstLine="710"/>
         <w:jc w:val="left"/>
-        <w:rPr>
-          <w:lang w:val="en-US"/>
-        </w:rPr>
       </w:pPr>
       <w:r>
         <w:rPr>
@@ -818,15 +745,20 @@
         <w:rPr>
           <w:b/>
           <w:bCs/>
-          <w:lang w:val="en-US"/>
         </w:rPr>
         <w:t>:</w:t>
       </w:r>
       <w:r>
-        <w:rPr>
-          <w:lang w:val="en-US"/>
-        </w:rPr>
-        <w:t xml:space="preserve"> N = 53</w:t>
+        <w:t xml:space="preserve"> </w:t>
+      </w:r>
+      <w:r>
+        <w:rPr>
+          <w:lang w:val="en-US"/>
+        </w:rPr>
+        <w:t>N</w:t>
+      </w:r>
+      <w:r>
+        <w:t xml:space="preserve"> = 53</w:t>
       </w:r>
     </w:p>
     <w:p>
@@ -835,13 +767,7 @@
         <w:jc w:val="left"/>
       </w:pPr>
       <w:r>
-        <w:t>а) сгенерировать массив вероятностей появления совокупности дискретных</w:t>
-      </w:r>
-      <w:r>
-        <w:t xml:space="preserve"> </w:t>
-      </w:r>
-      <w:r>
-        <w:t>сообщений на входе информационного устройства (</w:t>
+        <w:t>а) сгенерировать массив вероятностей появления совокупности дискретных сообщений на входе информационного устройства (</w:t>
       </w:r>
       <w:r>
         <w:rPr>
@@ -942,19 +868,7 @@
         <w:rPr>
           <w:szCs w:val="28"/>
         </w:rPr>
-        <w:t>С</w:t>
-      </w:r>
-      <w:r>
-        <w:rPr>
-          <w:szCs w:val="28"/>
-        </w:rPr>
-        <w:t>оздадим функцию, которая будет генерировать массив вероятностей появления совокупности дискретных сообщений на входе информационного устройства</w:t>
-      </w:r>
-      <w:r>
-        <w:rPr>
-          <w:szCs w:val="28"/>
-        </w:rPr>
-        <w:t>.</w:t>
+        <w:t>Создадим функцию, которая будет генерировать массив вероятностей появления совокупности дискретных сообщений на входе информационного устройства.</w:t>
       </w:r>
     </w:p>
     <w:p>
@@ -1027,6 +941,7 @@
         <w:jc w:val="left"/>
         <w:rPr>
           <w:szCs w:val="28"/>
+          <w:lang w:val="en-US"/>
         </w:rPr>
       </w:pPr>
       <w:r>
@@ -1034,21 +949,13 @@
           <w:szCs w:val="28"/>
         </w:rPr>
         <w:lastRenderedPageBreak/>
-        <w:t xml:space="preserve">б) </w:t>
-      </w:r>
-      <w:proofErr w:type="spellStart"/>
+        <w:t>А также массив вероятностей того, что сообщение будет доставлено правильно</w:t>
+      </w:r>
       <w:r>
         <w:rPr>
           <w:szCs w:val="28"/>
         </w:rPr>
-        <w:t>cгенерировать</w:t>
-      </w:r>
-      <w:proofErr w:type="spellEnd"/>
-      <w:r>
-        <w:rPr>
-          <w:szCs w:val="28"/>
-        </w:rPr>
-        <w:t xml:space="preserve"> матрицу вероятностей перехода со входа на выход (P(X/Y));</w:t>
+        <w:t>:</w:t>
       </w:r>
     </w:p>
     <w:p>
@@ -1058,6 +965,7 @@
         <w:jc w:val="left"/>
         <w:rPr>
           <w:szCs w:val="28"/>
+          <w:lang w:val="en-US"/>
         </w:rPr>
       </w:pPr>
       <w:r>
@@ -1065,13 +973,85 @@
           <w:noProof/>
         </w:rPr>
         <w:drawing>
-          <wp:anchor distT="0" distB="0" distL="114300" distR="114300" simplePos="0" relativeHeight="251659264" behindDoc="1" locked="0" layoutInCell="1" allowOverlap="1" wp14:anchorId="5D7BA70F" wp14:editId="3F83AD3D">
+          <wp:anchor distT="0" distB="0" distL="114300" distR="114300" simplePos="0" relativeHeight="251665408" behindDoc="1" locked="0" layoutInCell="1" allowOverlap="1" wp14:anchorId="3EEB05B1" wp14:editId="0D736F9C">
+            <wp:simplePos x="0" y="0"/>
+            <wp:positionH relativeFrom="column">
+              <wp:posOffset>456955</wp:posOffset>
+            </wp:positionH>
+            <wp:positionV relativeFrom="paragraph">
+              <wp:posOffset>1636</wp:posOffset>
+            </wp:positionV>
+            <wp:extent cx="5572125" cy="2638425"/>
+            <wp:effectExtent l="0" t="0" r="9525" b="9525"/>
+            <wp:wrapTight wrapText="bothSides">
+              <wp:wrapPolygon edited="0">
+                <wp:start x="0" y="0"/>
+                <wp:lineTo x="0" y="21522"/>
+                <wp:lineTo x="21563" y="21522"/>
+                <wp:lineTo x="21563" y="0"/>
+                <wp:lineTo x="0" y="0"/>
+              </wp:wrapPolygon>
+            </wp:wrapTight>
+            <wp:docPr id="9" name="Рисунок 9"/>
+            <wp:cNvGraphicFramePr>
+              <a:graphicFrameLocks xmlns:a="http://schemas.openxmlformats.org/drawingml/2006/main" noChangeAspect="1"/>
+            </wp:cNvGraphicFramePr>
+            <a:graphic xmlns:a="http://schemas.openxmlformats.org/drawingml/2006/main">
+              <a:graphicData uri="http://schemas.openxmlformats.org/drawingml/2006/picture">
+                <pic:pic xmlns:pic="http://schemas.openxmlformats.org/drawingml/2006/picture">
+                  <pic:nvPicPr>
+                    <pic:cNvPr id="1" name=""/>
+                    <pic:cNvPicPr/>
+                  </pic:nvPicPr>
+                  <pic:blipFill>
+                    <a:blip r:embed="rId7">
+                      <a:extLst>
+                        <a:ext uri="{28A0092B-C50C-407E-A947-70E740481C1C}">
+                          <a14:useLocalDpi xmlns:a14="http://schemas.microsoft.com/office/drawing/2010/main" val="0"/>
+                        </a:ext>
+                      </a:extLst>
+                    </a:blip>
+                    <a:stretch>
+                      <a:fillRect/>
+                    </a:stretch>
+                  </pic:blipFill>
+                  <pic:spPr>
+                    <a:xfrm>
+                      <a:off x="0" y="0"/>
+                      <a:ext cx="5572125" cy="2638425"/>
+                    </a:xfrm>
+                    <a:prstGeom prst="rect">
+                      <a:avLst/>
+                    </a:prstGeom>
+                  </pic:spPr>
+                </pic:pic>
+              </a:graphicData>
+            </a:graphic>
+          </wp:anchor>
+        </w:drawing>
+      </w:r>
+    </w:p>
+    <w:p>
+      <w:pPr>
+        <w:spacing w:after="0" w:line="360" w:lineRule="auto"/>
+        <w:ind w:firstLine="708"/>
+        <w:jc w:val="left"/>
+        <w:rPr>
+          <w:szCs w:val="28"/>
+        </w:rPr>
+      </w:pPr>
+      <w:r>
+        <w:rPr>
+          <w:noProof/>
+        </w:rPr>
+        <w:drawing>
+          <wp:anchor distT="0" distB="0" distL="114300" distR="114300" simplePos="0" relativeHeight="251659264" behindDoc="1" locked="0" layoutInCell="1" allowOverlap="1" wp14:anchorId="5D7BA70F" wp14:editId="00A63409">
             <wp:simplePos x="0" y="0"/>
             <wp:positionH relativeFrom="margin">
               <wp:align>center</wp:align>
             </wp:positionH>
             <wp:positionV relativeFrom="paragraph">
-              <wp:posOffset>1498311</wp:posOffset>
+              <wp:posOffset>685165</wp:posOffset>
             </wp:positionV>
             <wp:extent cx="5278120" cy="3681730"/>
             <wp:effectExtent l="0" t="0" r="0" b="0"/>
@@ -1096,7 +1076,7 @@
                     <pic:cNvPicPr/>
                   </pic:nvPicPr>
                   <pic:blipFill>
-                    <a:blip r:embed="rId7">
+                    <a:blip r:embed="rId8">
                       <a:extLst>
                         <a:ext uri="{28A0092B-C50C-407E-A947-70E740481C1C}">
                           <a14:useLocalDpi xmlns:a14="http://schemas.microsoft.com/office/drawing/2010/main" val="0"/>
@@ -1132,6 +1112,37 @@
         <w:rPr>
           <w:szCs w:val="28"/>
         </w:rPr>
+        <w:t xml:space="preserve">б) </w:t>
+      </w:r>
+      <w:proofErr w:type="spellStart"/>
+      <w:r>
+        <w:rPr>
+          <w:szCs w:val="28"/>
+        </w:rPr>
+        <w:t>cгенерировать</w:t>
+      </w:r>
+      <w:proofErr w:type="spellEnd"/>
+      <w:r>
+        <w:rPr>
+          <w:szCs w:val="28"/>
+        </w:rPr>
+        <w:t xml:space="preserve"> матрицу вероятностей перехода со входа на выход (P(X/Y));</w:t>
+      </w:r>
+    </w:p>
+    <w:p>
+      <w:pPr>
+        <w:spacing w:after="0" w:line="360" w:lineRule="auto"/>
+        <w:ind w:firstLine="708"/>
+        <w:jc w:val="left"/>
+        <w:rPr>
+          <w:szCs w:val="28"/>
+          <w:lang w:val="en-US"/>
+        </w:rPr>
+      </w:pPr>
+      <w:r>
+        <w:rPr>
+          <w:szCs w:val="28"/>
+        </w:rPr>
         <w:t>Функция генерирует матрицу n</w:t>
       </w:r>
       <w:r>
@@ -1197,26 +1208,45 @@
         <w:rPr>
           <w:szCs w:val="28"/>
         </w:rPr>
-        <w:t xml:space="preserve">), то есть вероятность того, что на выходе канала будет символ </w:t>
-      </w:r>
-      <w:proofErr w:type="spellStart"/>
+        <w:t xml:space="preserve">), то есть вероятность того, что на выходе канала </w:t>
+      </w:r>
       <w:r>
         <w:rPr>
           <w:szCs w:val="28"/>
         </w:rPr>
-        <w:t>Xj</w:t>
-      </w:r>
-      <w:proofErr w:type="spellEnd"/>
+        <w:lastRenderedPageBreak/>
+        <w:t xml:space="preserve">будет символ </w:t>
+      </w:r>
       <w:r>
         <w:rPr>
           <w:szCs w:val="28"/>
-        </w:rPr>
-        <w:t>​, если на входе был символ Yi​. Диагональные элементы (i</w:t>
+          <w:lang w:val="en-US"/>
+        </w:rPr>
+        <w:t>Y</w:t>
       </w:r>
       <w:r>
         <w:rPr>
           <w:szCs w:val="28"/>
         </w:rPr>
+        <w:t xml:space="preserve">j​, если на входе был символ </w:t>
+      </w:r>
+      <w:r>
+        <w:rPr>
+          <w:szCs w:val="28"/>
+          <w:lang w:val="en-US"/>
+        </w:rPr>
+        <w:t>X</w:t>
+      </w:r>
+      <w:r>
+        <w:rPr>
+          <w:szCs w:val="28"/>
+        </w:rPr>
+        <w:t>i​. Диагональные элементы (i</w:t>
+      </w:r>
+      <w:r>
+        <w:rPr>
+          <w:szCs w:val="28"/>
+        </w:rPr>
         <w:t xml:space="preserve"> </w:t>
       </w:r>
       <w:r>
@@ -1235,161 +1265,20 @@
         <w:rPr>
           <w:szCs w:val="28"/>
         </w:rPr>
-        <w:t>j) соответствуют вероятности безошибочной передачи символа, а недиагональные элементы (i</w:t>
-      </w:r>
-      <w:r>
-        <w:rPr>
-          <w:szCs w:val="28"/>
-        </w:rPr>
-        <w:t xml:space="preserve"> </w:t>
-      </w:r>
-      <w:r>
-        <w:rPr>
-          <w:szCs w:val="28"/>
-        </w:rPr>
-        <w:t>≠</w:t>
-      </w:r>
-      <w:r>
-        <w:rPr>
-          <w:szCs w:val="28"/>
-        </w:rPr>
-        <w:t xml:space="preserve"> </w:t>
-      </w:r>
-      <w:r>
-        <w:rPr>
-          <w:szCs w:val="28"/>
-        </w:rPr>
-        <w:t>j) — вероятностям ошибок.</w:t>
-      </w:r>
-    </w:p>
-    <w:p>
-      <w:pPr>
-        <w:spacing w:after="0" w:line="360" w:lineRule="auto"/>
-        <w:jc w:val="left"/>
-        <w:rPr>
-          <w:szCs w:val="28"/>
-        </w:rPr>
-      </w:pPr>
-    </w:p>
-    <w:p>
-      <w:pPr>
-        <w:spacing w:after="0" w:line="360" w:lineRule="auto"/>
-        <w:jc w:val="left"/>
-        <w:rPr>
-          <w:szCs w:val="28"/>
-        </w:rPr>
-      </w:pPr>
-    </w:p>
-    <w:p>
-      <w:pPr>
-        <w:spacing w:after="0" w:line="360" w:lineRule="auto"/>
-        <w:jc w:val="left"/>
-        <w:rPr>
-          <w:szCs w:val="28"/>
-        </w:rPr>
-      </w:pPr>
-    </w:p>
-    <w:p>
-      <w:pPr>
-        <w:spacing w:after="0" w:line="360" w:lineRule="auto"/>
-        <w:jc w:val="left"/>
-        <w:rPr>
-          <w:szCs w:val="28"/>
-        </w:rPr>
-      </w:pPr>
-    </w:p>
-    <w:p>
-      <w:pPr>
-        <w:spacing w:after="0" w:line="360" w:lineRule="auto"/>
-        <w:jc w:val="left"/>
-        <w:rPr>
-          <w:szCs w:val="28"/>
-        </w:rPr>
-      </w:pPr>
-    </w:p>
-    <w:p>
-      <w:pPr>
-        <w:spacing w:after="0" w:line="360" w:lineRule="auto"/>
-        <w:jc w:val="left"/>
-        <w:rPr>
-          <w:szCs w:val="28"/>
-        </w:rPr>
-      </w:pPr>
-    </w:p>
-    <w:p>
-      <w:pPr>
-        <w:spacing w:after="0" w:line="360" w:lineRule="auto"/>
-        <w:jc w:val="left"/>
-        <w:rPr>
-          <w:szCs w:val="28"/>
-        </w:rPr>
-      </w:pPr>
-    </w:p>
-    <w:p>
-      <w:pPr>
-        <w:spacing w:after="0" w:line="360" w:lineRule="auto"/>
-        <w:jc w:val="left"/>
-        <w:rPr>
-          <w:szCs w:val="28"/>
-        </w:rPr>
-      </w:pPr>
-    </w:p>
-    <w:p>
-      <w:pPr>
-        <w:spacing w:after="0" w:line="360" w:lineRule="auto"/>
-        <w:jc w:val="left"/>
-        <w:rPr>
-          <w:szCs w:val="28"/>
-        </w:rPr>
-      </w:pPr>
-    </w:p>
-    <w:p>
-      <w:pPr>
-        <w:spacing w:after="0" w:line="360" w:lineRule="auto"/>
-        <w:jc w:val="left"/>
-        <w:rPr>
-          <w:szCs w:val="28"/>
-        </w:rPr>
-      </w:pPr>
-    </w:p>
-    <w:p>
-      <w:pPr>
-        <w:spacing w:after="0" w:line="360" w:lineRule="auto"/>
-        <w:jc w:val="left"/>
-        <w:rPr>
-          <w:szCs w:val="28"/>
-        </w:rPr>
-      </w:pPr>
-    </w:p>
-    <w:p>
-      <w:pPr>
-        <w:spacing w:after="0" w:line="360" w:lineRule="auto"/>
-        <w:jc w:val="left"/>
-        <w:rPr>
-          <w:szCs w:val="28"/>
-        </w:rPr>
-      </w:pPr>
-    </w:p>
-    <w:p>
-      <w:pPr>
-        <w:spacing w:after="0" w:line="360" w:lineRule="auto"/>
-        <w:jc w:val="left"/>
-        <w:rPr>
-          <w:szCs w:val="28"/>
-        </w:rPr>
-      </w:pPr>
+        <w:t xml:space="preserve">j) соответствуют вероятности безошибочной передачи символа, а недиагональные </w:t>
+      </w:r>
       <w:r>
         <w:rPr>
           <w:noProof/>
         </w:rPr>
         <w:drawing>
-          <wp:anchor distT="0" distB="0" distL="114300" distR="114300" simplePos="0" relativeHeight="251660288" behindDoc="1" locked="0" layoutInCell="1" allowOverlap="1" wp14:anchorId="2C921AED" wp14:editId="5D00970E">
+          <wp:anchor distT="0" distB="0" distL="114300" distR="114300" simplePos="0" relativeHeight="251660288" behindDoc="1" locked="0" layoutInCell="1" allowOverlap="1" wp14:anchorId="2C921AED" wp14:editId="351045C3">
             <wp:simplePos x="0" y="0"/>
-            <wp:positionH relativeFrom="column">
-              <wp:posOffset>520</wp:posOffset>
+            <wp:positionH relativeFrom="margin">
+              <wp:align>right</wp:align>
             </wp:positionH>
             <wp:positionV relativeFrom="paragraph">
-              <wp:posOffset>1979</wp:posOffset>
+              <wp:posOffset>914984</wp:posOffset>
             </wp:positionV>
             <wp:extent cx="6152515" cy="2109470"/>
             <wp:effectExtent l="0" t="0" r="635" b="5080"/>
@@ -1414,7 +1303,7 @@
                     <pic:cNvPicPr/>
                   </pic:nvPicPr>
                   <pic:blipFill>
-                    <a:blip r:embed="rId8">
+                    <a:blip r:embed="rId9">
                       <a:extLst>
                         <a:ext uri="{28A0092B-C50C-407E-A947-70E740481C1C}">
                           <a14:useLocalDpi xmlns:a14="http://schemas.microsoft.com/office/drawing/2010/main" val="0"/>
@@ -1440,6 +1329,36 @@
           </wp:anchor>
         </w:drawing>
       </w:r>
+      <w:r>
+        <w:rPr>
+          <w:szCs w:val="28"/>
+        </w:rPr>
+        <w:t>элементы (i</w:t>
+      </w:r>
+      <w:r>
+        <w:rPr>
+          <w:szCs w:val="28"/>
+        </w:rPr>
+        <w:t xml:space="preserve"> </w:t>
+      </w:r>
+      <w:r>
+        <w:rPr>
+          <w:szCs w:val="28"/>
+        </w:rPr>
+        <w:t>≠</w:t>
+      </w:r>
+      <w:r>
+        <w:rPr>
+          <w:szCs w:val="28"/>
+        </w:rPr>
+        <w:t xml:space="preserve"> </w:t>
+      </w:r>
+      <w:r>
+        <w:rPr>
+          <w:szCs w:val="28"/>
+        </w:rPr>
+        <w:t>j) — вероятностям ошибок.</w:t>
+      </w:r>
     </w:p>
     <w:p>
       <w:pPr>
@@ -1449,33 +1368,11 @@
           <w:szCs w:val="28"/>
         </w:rPr>
       </w:pPr>
-    </w:p>
-    <w:p>
-      <w:pPr>
-        <w:spacing w:after="0" w:line="360" w:lineRule="auto"/>
-        <w:jc w:val="left"/>
+      <w:r>
         <w:rPr>
           <w:szCs w:val="28"/>
         </w:rPr>
-      </w:pPr>
-      <w:r>
-        <w:rPr>
-          <w:szCs w:val="28"/>
-        </w:rPr>
-        <w:lastRenderedPageBreak/>
-        <w:t>в) рассчитать вероятности появления совокупности дискретных сообщений на</w:t>
-      </w:r>
-      <w:r>
-        <w:rPr>
-          <w:szCs w:val="28"/>
-        </w:rPr>
-        <w:t xml:space="preserve"> </w:t>
-      </w:r>
-      <w:r>
-        <w:rPr>
-          <w:szCs w:val="28"/>
-        </w:rPr>
-        <w:t>выходе информационного устройства (P(Y));</w:t>
+        <w:t>в) рассчитать вероятности появления совокупности дискретных сообщений на выходе информационного устройства (P(Y));</w:t>
       </w:r>
     </w:p>
     <w:p>
@@ -1523,7 +1420,7 @@
                     <pic:cNvPicPr/>
                   </pic:nvPicPr>
                   <pic:blipFill>
-                    <a:blip r:embed="rId9">
+                    <a:blip r:embed="rId10">
                       <a:extLst>
                         <a:ext uri="{28A0092B-C50C-407E-A947-70E740481C1C}">
                           <a14:useLocalDpi xmlns:a14="http://schemas.microsoft.com/office/drawing/2010/main" val="0"/>
@@ -1879,6 +1776,7 @@
         <w:jc w:val="left"/>
       </w:pPr>
       <w:r>
+        <w:lastRenderedPageBreak/>
         <w:t>где P(Yi)</w:t>
       </w:r>
       <w:r>
@@ -2087,14 +1985,28 @@
         <w:rPr>
           <w:iCs/>
         </w:rPr>
-        <w:t xml:space="preserve">[i][j] представляет вероятность того, что на входе канала был символ Yi​, а на выходе получен символ </w:t>
+        <w:t>[i][j] представляет вероятность того, что на входе канала был символ Y</w:t>
+      </w:r>
+      <w:r>
+        <w:rPr>
+          <w:iCs/>
+          <w:lang w:val="en-US"/>
+        </w:rPr>
+        <w:t>j</w:t>
+      </w:r>
+      <w:r>
+        <w:rPr>
+          <w:iCs/>
+        </w:rPr>
+        <w:t>​, а на выходе получен символ X</w:t>
       </w:r>
       <w:proofErr w:type="spellStart"/>
       <w:r>
         <w:rPr>
           <w:iCs/>
-        </w:rPr>
-        <w:t>Xj</w:t>
+          <w:lang w:val="en-US"/>
+        </w:rPr>
+        <w:t>i</w:t>
       </w:r>
       <w:proofErr w:type="spellEnd"/>
       <w:r>
@@ -2243,13 +2155,7 @@
           <w:rPr>
             <w:rFonts w:ascii="Cambria Math" w:hAnsi="Cambria Math"/>
           </w:rPr>
-          <m:t>⋅</m:t>
-        </m:r>
-        <m:r>
-          <w:rPr>
-            <w:rFonts w:ascii="Cambria Math" w:hAnsi="Cambria Math"/>
-          </w:rPr>
-          <m:t>p</m:t>
+          <m:t>⋅p</m:t>
         </m:r>
         <m:d>
           <m:dPr>
@@ -2338,13 +2244,13 @@
         <w:jc w:val="left"/>
         <w:rPr>
           <w:iCs/>
-        </w:rPr>
-      </w:pPr>
-      <w:r>
-        <w:rPr>
-          <w:iCs/>
-        </w:rPr>
-        <w:lastRenderedPageBreak/>
+          <w:lang w:val="en-US"/>
+        </w:rPr>
+      </w:pPr>
+      <w:r>
+        <w:rPr>
+          <w:iCs/>
+        </w:rPr>
         <w:t xml:space="preserve">где </w:t>
       </w:r>
       <w:r>
@@ -2469,13 +2375,7 @@
         <w:rPr>
           <w:iCs/>
         </w:rPr>
-        <w:t xml:space="preserve"> </w:t>
-      </w:r>
-      <w:r>
-        <w:rPr>
-          <w:iCs/>
-        </w:rPr>
-        <w:t>​.</w:t>
+        <w:t xml:space="preserve"> ​.</w:t>
       </w:r>
     </w:p>
     <w:p>
@@ -2484,13 +2384,48 @@
         <w:jc w:val="left"/>
         <w:rPr>
           <w:iCs/>
-        </w:rPr>
-      </w:pPr>
-      <w:r>
-        <w:rPr>
-          <w:iCs/>
-        </w:rPr>
-        <w:t>д) определить энтропию на входе информационного устройства (H(X));</w:t>
+          <w:lang w:val="en-US"/>
+        </w:rPr>
+      </w:pPr>
+      <w:r>
+        <w:rPr>
+          <w:noProof/>
+        </w:rPr>
+        <w:drawing>
+          <wp:inline distT="0" distB="0" distL="0" distR="0" wp14:anchorId="419268B2" wp14:editId="791502BA">
+            <wp:extent cx="6152515" cy="2178685"/>
+            <wp:effectExtent l="0" t="0" r="635" b="0"/>
+            <wp:docPr id="8" name="Рисунок 8"/>
+            <wp:cNvGraphicFramePr>
+              <a:graphicFrameLocks xmlns:a="http://schemas.openxmlformats.org/drawingml/2006/main" noChangeAspect="1"/>
+            </wp:cNvGraphicFramePr>
+            <a:graphic xmlns:a="http://schemas.openxmlformats.org/drawingml/2006/main">
+              <a:graphicData uri="http://schemas.openxmlformats.org/drawingml/2006/picture">
+                <pic:pic xmlns:pic="http://schemas.openxmlformats.org/drawingml/2006/picture">
+                  <pic:nvPicPr>
+                    <pic:cNvPr id="1" name=""/>
+                    <pic:cNvPicPr/>
+                  </pic:nvPicPr>
+                  <pic:blipFill>
+                    <a:blip r:embed="rId11"/>
+                    <a:stretch>
+                      <a:fillRect/>
+                    </a:stretch>
+                  </pic:blipFill>
+                  <pic:spPr>
+                    <a:xfrm>
+                      <a:off x="0" y="0"/>
+                      <a:ext cx="6152515" cy="2178685"/>
+                    </a:xfrm>
+                    <a:prstGeom prst="rect">
+                      <a:avLst/>
+                    </a:prstGeom>
+                  </pic:spPr>
+                </pic:pic>
+              </a:graphicData>
+            </a:graphic>
+          </wp:inline>
+        </w:drawing>
       </w:r>
     </w:p>
     <w:p>
@@ -2503,16 +2438,75 @@
       </w:pPr>
       <w:r>
         <w:rPr>
+          <w:iCs/>
+        </w:rPr>
+        <w:t>Это таблица, которая показывает, как часто конкретная пара "входной символ + выходной символ" встречается вместе.</w:t>
+      </w:r>
+    </w:p>
+    <w:p>
+      <w:pPr>
+        <w:ind w:firstLine="0"/>
+        <w:jc w:val="left"/>
+        <w:rPr>
+          <w:iCs/>
+        </w:rPr>
+      </w:pPr>
+      <w:r>
+        <w:rPr>
+          <w:iCs/>
+        </w:rPr>
+        <w:t>д) определить энтропию на входе информационного устройства (H(X));</w:t>
+      </w:r>
+    </w:p>
+    <w:p>
+      <w:pPr>
+        <w:ind w:left="0" w:firstLine="720"/>
+        <w:jc w:val="left"/>
+        <w:rPr>
+          <w:iCs/>
+        </w:rPr>
+      </w:pPr>
+      <w:r>
+        <w:rPr>
+          <w:iCs/>
+        </w:rPr>
+        <w:t xml:space="preserve">Функция вычисляет энтропию H(X) в битах для дискретной случайной величины X, которая принимает n возможных значений с вероятностями, заданными массивом </w:t>
+      </w:r>
+      <w:proofErr w:type="spellStart"/>
+      <w:r>
+        <w:rPr>
+          <w:iCs/>
+        </w:rPr>
+        <w:t>probs</w:t>
+      </w:r>
+      <w:proofErr w:type="spellEnd"/>
+      <w:r>
+        <w:rPr>
+          <w:iCs/>
+        </w:rPr>
+        <w:t>.</w:t>
+      </w:r>
+    </w:p>
+    <w:p>
+      <w:pPr>
+        <w:ind w:firstLine="0"/>
+        <w:rPr>
+          <w:iCs/>
+        </w:rPr>
+      </w:pPr>
+      <w:r>
+        <w:rPr>
           <w:noProof/>
         </w:rPr>
+        <w:lastRenderedPageBreak/>
         <w:drawing>
-          <wp:anchor distT="0" distB="0" distL="114300" distR="114300" simplePos="0" relativeHeight="251662336" behindDoc="1" locked="0" layoutInCell="1" allowOverlap="1" wp14:anchorId="414D8CEB" wp14:editId="3056531E">
+          <wp:anchor distT="0" distB="0" distL="114300" distR="114300" simplePos="0" relativeHeight="251662336" behindDoc="1" locked="0" layoutInCell="1" allowOverlap="1" wp14:anchorId="414D8CEB" wp14:editId="065D1B97">
             <wp:simplePos x="0" y="0"/>
             <wp:positionH relativeFrom="margin">
-              <wp:align>center</wp:align>
+              <wp:posOffset>787400</wp:posOffset>
             </wp:positionH>
             <wp:positionV relativeFrom="paragraph">
-              <wp:posOffset>930836</wp:posOffset>
+              <wp:posOffset>34925</wp:posOffset>
             </wp:positionV>
             <wp:extent cx="4708525" cy="2211705"/>
             <wp:effectExtent l="0" t="0" r="0" b="0"/>
@@ -2537,7 +2531,7 @@
                     <pic:cNvPicPr/>
                   </pic:nvPicPr>
                   <pic:blipFill>
-                    <a:blip r:embed="rId10">
+                    <a:blip r:embed="rId12">
                       <a:extLst>
                         <a:ext uri="{28A0092B-C50C-407E-A947-70E740481C1C}">
                           <a14:useLocalDpi xmlns:a14="http://schemas.microsoft.com/office/drawing/2010/main" val="0"/>
@@ -2569,42 +2563,6 @@
           </wp:anchor>
         </w:drawing>
       </w:r>
-      <w:r>
-        <w:rPr>
-          <w:iCs/>
-        </w:rPr>
-        <w:t xml:space="preserve">Функция вычисляет энтропию H(X) в битах для дискретной случайной величины X, которая принимает n возможных значений с вероятностями, заданными массивом </w:t>
-      </w:r>
-      <w:proofErr w:type="spellStart"/>
-      <w:r>
-        <w:rPr>
-          <w:iCs/>
-        </w:rPr>
-        <w:t>probs</w:t>
-      </w:r>
-      <w:proofErr w:type="spellEnd"/>
-      <w:r>
-        <w:rPr>
-          <w:iCs/>
-        </w:rPr>
-        <w:t>.</w:t>
-      </w:r>
-    </w:p>
-    <w:p>
-      <w:pPr>
-        <w:ind w:firstLine="0"/>
-        <w:rPr>
-          <w:iCs/>
-        </w:rPr>
-      </w:pPr>
-    </w:p>
-    <w:p>
-      <w:pPr>
-        <w:ind w:firstLine="0"/>
-        <w:rPr>
-          <w:iCs/>
-        </w:rPr>
-      </w:pPr>
     </w:p>
     <w:p>
       <w:pPr>
@@ -2899,7 +2857,6 @@
         <w:jc w:val="left"/>
         <w:rPr>
           <w:iCs/>
-          <w:lang w:val="en-US"/>
         </w:rPr>
       </w:pPr>
       <w:r>
@@ -3001,7 +2958,6 @@
         <w:jc w:val="center"/>
         <w:rPr>
           <w:iCs/>
-          <w:lang w:val="en-US"/>
         </w:rPr>
       </w:pPr>
       <m:oMath>
@@ -3054,7 +3010,6 @@
         <m:r>
           <w:rPr>
             <w:rFonts w:ascii="Cambria Math" w:hAnsi="Cambria Math"/>
-            <w:lang w:val="en-US"/>
           </w:rPr>
           <m:t>=-</m:t>
         </m:r>
@@ -3081,7 +3036,6 @@
             <m:r>
               <w:rPr>
                 <w:rFonts w:ascii="Cambria Math" w:hAnsi="Cambria Math"/>
-                <w:lang w:val="en-US"/>
               </w:rPr>
               <m:t>=0</m:t>
             </m:r>
@@ -3118,7 +3072,6 @@
                 <m:r>
                   <w:rPr>
                     <w:rFonts w:ascii="Cambria Math" w:hAnsi="Cambria Math"/>
-                    <w:lang w:val="en-US"/>
                   </w:rPr>
                   <m:t>=0</m:t>
                 </m:r>
@@ -3229,7 +3182,6 @@
                 <m:r>
                   <w:rPr>
                     <w:rFonts w:ascii="Cambria Math" w:hAnsi="Cambria Math"/>
-                    <w:lang w:val="en-US"/>
                   </w:rPr>
                   <m:t>⋅</m:t>
                 </m:r>
@@ -3270,7 +3222,6 @@
                         <m:r>
                           <w:rPr>
                             <w:rFonts w:ascii="Cambria Math" w:hAnsi="Cambria Math"/>
-                            <w:lang w:val="en-US"/>
                           </w:rPr>
                           <m:t>2</m:t>
                         </m:r>
@@ -3389,7 +3340,6 @@
       <w:r>
         <w:rPr>
           <w:iCs/>
-          <w:lang w:val="en-US"/>
         </w:rPr>
         <w:t>,</w:t>
       </w:r>
@@ -3399,7 +3349,6 @@
         <w:jc w:val="left"/>
       </w:pPr>
       <w:r>
-        <w:lastRenderedPageBreak/>
         <w:t xml:space="preserve">где </w:t>
       </w:r>
       <w:proofErr w:type="gramStart"/>
@@ -3434,13 +3383,7 @@
         <w:rPr>
           <w:rFonts w:ascii="Cambria Math" w:hAnsi="Cambria Math" w:cs="Cambria Math"/>
         </w:rPr>
-        <w:t>∣</w:t>
-      </w:r>
-      <w:r>
-        <w:rPr>
-          <w:rFonts w:ascii="Cambria Math" w:hAnsi="Cambria Math" w:cs="Cambria Math"/>
-        </w:rPr>
-        <w:t xml:space="preserve"> </w:t>
+        <w:t xml:space="preserve">∣ </w:t>
       </w:r>
       <w:r>
         <w:rPr>
@@ -3479,14 +3422,93 @@
         <w:t>i</w:t>
       </w:r>
       <w:r>
-        <w:t xml:space="preserve"> </w:t>
+        <w:t xml:space="preserve"> , </w:t>
+      </w:r>
+      <w:proofErr w:type="spellStart"/>
+      <w:r>
+        <w:rPr>
+          <w:lang w:val="en-US"/>
+        </w:rPr>
+        <w:t>Y</w:t>
+      </w:r>
+      <w:r>
+        <w:rPr>
+          <w:lang w:val="en-US"/>
+        </w:rPr>
+        <w:t>j</w:t>
+      </w:r>
+      <w:proofErr w:type="spellEnd"/>
+      <w:r>
+        <w:t xml:space="preserve">) * </w:t>
+      </w:r>
+      <w:r>
+        <w:rPr>
+          <w:lang w:val="en-US"/>
+        </w:rPr>
+        <w:t>P</w:t>
+      </w:r>
+      <w:r>
+        <w:t>(</w:t>
+      </w:r>
+      <w:proofErr w:type="spellStart"/>
+      <w:r>
+        <w:rPr>
+          <w:lang w:val="en-US"/>
+        </w:rPr>
+        <w:t>Xj</w:t>
+      </w:r>
+      <w:proofErr w:type="spellEnd"/>
+      <w:r>
+        <w:t xml:space="preserve">) / = </w:t>
+      </w:r>
+      <w:r>
+        <w:rPr>
+          <w:lang w:val="en-US"/>
+        </w:rPr>
+        <w:t>P</w:t>
+      </w:r>
+      <w:r>
+        <w:t>(</w:t>
+      </w:r>
+      <w:r>
+        <w:rPr>
+          <w:lang w:val="en-US"/>
+        </w:rPr>
+        <w:t>X</w:t>
+      </w:r>
+      <w:r>
+        <w:rPr>
+          <w:lang w:val="en-US"/>
+        </w:rPr>
+        <w:t>i</w:t>
+      </w:r>
+      <w:r>
+        <w:t xml:space="preserve">​)​ — условная вероятность, а </w:t>
+      </w:r>
+      <w:r>
+        <w:rPr>
+          <w:lang w:val="en-US"/>
+        </w:rPr>
+        <w:t>P</w:t>
+      </w:r>
+      <w:r>
+        <w:t>(</w:t>
+      </w:r>
+      <w:r>
+        <w:rPr>
+          <w:lang w:val="en-US"/>
+        </w:rPr>
+        <w:t>X</w:t>
+      </w:r>
+      <w:r>
+        <w:rPr>
+          <w:lang w:val="en-US"/>
+        </w:rPr>
+        <w:t>i</w:t>
       </w:r>
       <w:r>
         <w:t>,</w:t>
       </w:r>
-      <w:r>
-        <w:t xml:space="preserve"> </w:t>
-      </w:r>
       <w:proofErr w:type="spellStart"/>
       <w:r>
         <w:rPr>
@@ -3502,48 +3524,7 @@
       </w:r>
       <w:proofErr w:type="spellEnd"/>
       <w:r>
-        <w:t>)</w:t>
-      </w:r>
-      <w:r>
-        <w:t xml:space="preserve"> * </w:t>
-      </w:r>
-      <w:r>
-        <w:rPr>
-          <w:lang w:val="en-US"/>
-        </w:rPr>
-        <w:t>P</w:t>
-      </w:r>
-      <w:r>
-        <w:t>(</w:t>
-      </w:r>
-      <w:proofErr w:type="spellStart"/>
-      <w:r>
-        <w:rPr>
-          <w:lang w:val="en-US"/>
-        </w:rPr>
-        <w:t>Xj</w:t>
-      </w:r>
-      <w:proofErr w:type="spellEnd"/>
-      <w:r>
-        <w:t>)</w:t>
-      </w:r>
-      <w:r>
-        <w:t xml:space="preserve"> / </w:t>
-      </w:r>
-      <w:r>
-        <w:t>=</w:t>
-      </w:r>
-      <w:r>
-        <w:t xml:space="preserve"> </w:t>
-      </w:r>
-      <w:r>
-        <w:rPr>
-          <w:lang w:val="en-US"/>
-        </w:rPr>
-        <w:t>P</w:t>
-      </w:r>
-      <w:r>
-        <w:t>(</w:t>
+        <w:t xml:space="preserve">) — совместная вероятность появления выходного символа </w:t>
       </w:r>
       <w:r>
         <w:rPr>
@@ -3558,62 +3539,6 @@
         <w:t>i</w:t>
       </w:r>
       <w:r>
-        <w:t xml:space="preserve">​)​ — условная вероятность, а </w:t>
-      </w:r>
-      <w:r>
-        <w:rPr>
-          <w:lang w:val="en-US"/>
-        </w:rPr>
-        <w:t>P</w:t>
-      </w:r>
-      <w:r>
-        <w:t>(</w:t>
-      </w:r>
-      <w:r>
-        <w:rPr>
-          <w:lang w:val="en-US"/>
-        </w:rPr>
-        <w:t>X</w:t>
-      </w:r>
-      <w:r>
-        <w:rPr>
-          <w:lang w:val="en-US"/>
-        </w:rPr>
-        <w:t>i</w:t>
-      </w:r>
-      <w:r>
-        <w:t>,</w:t>
-      </w:r>
-      <w:proofErr w:type="spellStart"/>
-      <w:r>
-        <w:rPr>
-          <w:lang w:val="en-US"/>
-        </w:rPr>
-        <w:t>Y</w:t>
-      </w:r>
-      <w:r>
-        <w:rPr>
-          <w:lang w:val="en-US"/>
-        </w:rPr>
-        <w:t>j</w:t>
-      </w:r>
-      <w:proofErr w:type="spellEnd"/>
-      <w:r>
-        <w:t xml:space="preserve">) — совместная вероятность появления выходного символа </w:t>
-      </w:r>
-      <w:r>
-        <w:rPr>
-          <w:lang w:val="en-US"/>
-        </w:rPr>
-        <w:t>X</w:t>
-      </w:r>
-      <w:r>
-        <w:rPr>
-          <w:lang w:val="en-US"/>
-        </w:rPr>
-        <w:t>i</w:t>
-      </w:r>
-      <w:r>
         <w:t xml:space="preserve"> и входного символа </w:t>
       </w:r>
       <w:r>
@@ -3629,14 +3554,12 @@
     <w:p>
       <w:pPr>
         <w:jc w:val="left"/>
-        <w:rPr>
-          <w:lang w:val="en-US"/>
-        </w:rPr>
       </w:pPr>
       <w:r>
         <w:rPr>
           <w:noProof/>
         </w:rPr>
+        <w:lastRenderedPageBreak/>
         <w:drawing>
           <wp:anchor distT="0" distB="0" distL="114300" distR="114300" simplePos="0" relativeHeight="251663360" behindDoc="1" locked="0" layoutInCell="1" allowOverlap="1" wp14:anchorId="15E8AB41" wp14:editId="20EF08E3">
             <wp:simplePos x="0" y="0"/>
@@ -3669,7 +3592,7 @@
                     <pic:cNvPicPr/>
                   </pic:nvPicPr>
                   <pic:blipFill>
-                    <a:blip r:embed="rId11">
+                    <a:blip r:embed="rId13">
                       <a:extLst>
                         <a:ext uri="{28A0092B-C50C-407E-A947-70E740481C1C}">
                           <a14:useLocalDpi xmlns:a14="http://schemas.microsoft.com/office/drawing/2010/main" val="0"/>
@@ -3718,26 +3641,13 @@
         <w:jc w:val="left"/>
       </w:pPr>
       <w:r>
-        <w:rPr>
-          <w:lang w:val="en-US"/>
-        </w:rPr>
-        <w:lastRenderedPageBreak/>
         <w:tab/>
       </w:r>
       <w:r>
-        <w:rPr>
-          <w:lang w:val="en-US"/>
-        </w:rPr>
         <w:tab/>
       </w:r>
       <w:r>
-        <w:t xml:space="preserve">Сделаем основную функцию, которая поэтапно вычислит все матрицы и массивы, а также рассчитает </w:t>
-      </w:r>
-      <w:r>
-        <w:t>количество информации при неполной достоверности сообщений</w:t>
-      </w:r>
-      <w:r>
-        <w:t xml:space="preserve"> по формуле</w:t>
+        <w:t>Сделаем основную функцию, которая поэтапно вычислит все матрицы и массивы, а также рассчитает количество информации при неполной достоверности сообщений по формуле</w:t>
       </w:r>
       <w:r>
         <w:t>:</w:t>
@@ -3827,6 +3737,7 @@
         <w:rPr>
           <w:iCs/>
         </w:rPr>
+        <w:lastRenderedPageBreak/>
         <w:t>Также функция выведет все эксперименты в табличной форме, где мы удобно сможем сделать вывод. Сделаем 6 экспериментов и посмотрим на результат выполнения программы</w:t>
       </w:r>
     </w:p>
@@ -3878,7 +3789,7 @@
                     <pic:cNvPicPr/>
                   </pic:nvPicPr>
                   <pic:blipFill>
-                    <a:blip r:embed="rId12">
+                    <a:blip r:embed="rId14">
                       <a:extLst>
                         <a:ext uri="{28A0092B-C50C-407E-A947-70E740481C1C}">
                           <a14:useLocalDpi xmlns:a14="http://schemas.microsoft.com/office/drawing/2010/main" val="0"/>
@@ -4328,14 +4239,7 @@
         <w:rPr>
           <w:iCs/>
         </w:rPr>
-        <w:t xml:space="preserve">), что уменьшает общую неопределённость </w:t>
-      </w:r>
-      <w:r>
-        <w:rPr>
-          <w:iCs/>
-        </w:rPr>
-        <w:lastRenderedPageBreak/>
-        <w:t xml:space="preserve">входного распределения символов. Вследствие этого падает и количество информации </w:t>
+        <w:t xml:space="preserve">), что уменьшает общую неопределённость входного распределения символов. Вследствие этого падает и количество информации </w:t>
       </w:r>
       <w:proofErr w:type="gramStart"/>
       <w:r>
@@ -4419,19 +4323,14 @@
           <w:bCs/>
           <w:iCs/>
         </w:rPr>
+        <w:lastRenderedPageBreak/>
         <w:t>Вывод</w:t>
       </w:r>
       <w:r>
         <w:rPr>
           <w:iCs/>
         </w:rPr>
-        <w:t xml:space="preserve">: </w:t>
-      </w:r>
-      <w:r>
-        <w:rPr>
-          <w:iCs/>
-        </w:rPr>
-        <w:t xml:space="preserve">В ходе работы была разработана программа на Go, моделирующая канал связи с n </w:t>
+        <w:t xml:space="preserve">: В ходе работы была разработана программа на Go, моделирующая канал связи с n </w:t>
       </w:r>
       <w:proofErr w:type="spellStart"/>
       <w:r>
@@ -4486,19 +4385,7 @@
         <w:rPr>
           <w:iCs/>
         </w:rPr>
-        <w:t>X</w:t>
-      </w:r>
-      <w:r>
-        <w:rPr>
-          <w:iCs/>
-        </w:rPr>
-        <w:t xml:space="preserve"> , </w:t>
-      </w:r>
-      <w:r>
-        <w:rPr>
-          <w:iCs/>
-        </w:rPr>
-        <w:t xml:space="preserve">Y). При увеличении n энтропия H(X) и количество информации </w:t>
+        <w:t xml:space="preserve">X , Y). При увеличении n энтропия H(X) и количество информации </w:t>
       </w:r>
       <w:proofErr w:type="gramStart"/>
       <w:r>
@@ -4512,79 +4399,41 @@
         <w:rPr>
           <w:iCs/>
         </w:rPr>
-        <w:t>X</w:t>
-      </w:r>
-      <w:r>
-        <w:rPr>
-          <w:iCs/>
-        </w:rPr>
-        <w:t xml:space="preserve"> , </w:t>
-      </w:r>
-      <w:r>
-        <w:rPr>
-          <w:iCs/>
-        </w:rPr>
-        <w:t>Y) возрастают из-за роста log2(n), тогда как условная энтропия H(X</w:t>
-      </w:r>
-      <w:r>
-        <w:rPr>
-          <w:iCs/>
-        </w:rPr>
-        <w:t xml:space="preserve"> </w:t>
+        <w:t xml:space="preserve">X , Y) возрастают из-за роста log2(n), тогда как условная энтропия H(X </w:t>
       </w:r>
       <w:r>
         <w:rPr>
           <w:rFonts w:ascii="Cambria Math" w:hAnsi="Cambria Math" w:cs="Cambria Math"/>
           <w:iCs/>
         </w:rPr>
-        <w:t>∣</w:t>
+        <w:t xml:space="preserve">∣ </w:t>
+      </w:r>
+      <w:r>
+        <w:rPr>
+          <w:iCs/>
+        </w:rPr>
+        <w:t xml:space="preserve">Y) растёт медленнее. При уменьшении n эти характеристики снижаются, а </w:t>
+      </w:r>
+      <w:proofErr w:type="gramStart"/>
+      <w:r>
+        <w:rPr>
+          <w:iCs/>
+        </w:rPr>
+        <w:t>H(</w:t>
+      </w:r>
+      <w:proofErr w:type="gramEnd"/>
+      <w:r>
+        <w:rPr>
+          <w:iCs/>
+        </w:rPr>
+        <w:t xml:space="preserve">X </w:t>
       </w:r>
       <w:r>
         <w:rPr>
           <w:rFonts w:ascii="Cambria Math" w:hAnsi="Cambria Math" w:cs="Cambria Math"/>
           <w:iCs/>
         </w:rPr>
-        <w:t xml:space="preserve"> </w:t>
-      </w:r>
-      <w:r>
-        <w:rPr>
-          <w:iCs/>
-        </w:rPr>
-        <w:t xml:space="preserve">Y) растёт медленнее. При уменьшении n эти характеристики снижаются, а </w:t>
-      </w:r>
-      <w:proofErr w:type="gramStart"/>
-      <w:r>
-        <w:rPr>
-          <w:iCs/>
-        </w:rPr>
-        <w:t>H(</w:t>
-      </w:r>
-      <w:proofErr w:type="gramEnd"/>
-      <w:r>
-        <w:rPr>
-          <w:iCs/>
-        </w:rPr>
-        <w:t>X</w:t>
-      </w:r>
-      <w:r>
-        <w:rPr>
-          <w:iCs/>
-        </w:rPr>
-        <w:t xml:space="preserve"> </w:t>
-      </w:r>
-      <w:r>
-        <w:rPr>
-          <w:rFonts w:ascii="Cambria Math" w:hAnsi="Cambria Math" w:cs="Cambria Math"/>
-          <w:iCs/>
-        </w:rPr>
-        <w:t>∣</w:t>
-      </w:r>
-      <w:r>
-        <w:rPr>
-          <w:rFonts w:ascii="Cambria Math" w:hAnsi="Cambria Math" w:cs="Cambria Math"/>
-          <w:iCs/>
-        </w:rPr>
-        <w:t xml:space="preserve"> </w:t>
+        <w:t xml:space="preserve">∣ </w:t>
       </w:r>
       <w:r>
         <w:rPr>
@@ -5817,6 +5666,7 @@
       <w:numPr>
         <w:ilvl w:val="1"/>
       </w:numPr>
+      <w:ind w:left="10" w:hanging="10"/>
     </w:pPr>
     <w:rPr>
       <w:rFonts w:eastAsiaTheme="majorEastAsia" w:cstheme="majorBidi"/>
